--- a/4.The Complete JavaScript Course 2020 Build Real Projects!/2.advance.docx
+++ b/4.The Complete JavaScript Course 2020 Build Real Projects!/2.advance.docx
@@ -1075,19 +1075,34 @@
       </w:r>
     </w:p>
     <w:p>
-      <w:pPr>
-        <w:pStyle w:val="ListParagraph"/>
-      </w:pPr>
-    </w:p>
-    <w:p>
-      <w:pPr>
-        <w:pStyle w:val="ListParagraph"/>
-      </w:pPr>
-      <w:r>
-        <w:rPr>
-          <w:noProof/>
-        </w:rPr>
-        <w:lastRenderedPageBreak/>
+      <w:r>
+        <w:t>Hàm đối số thì là hàm bình thường</w:t>
+      </w:r>
+    </w:p>
+    <w:p>
+      <w:r>
+        <w:t>Gọi hàm đối số trong hàm thự thi thì đầu vào của hàm đối số là biến trong hàm thực thi</w:t>
+      </w:r>
+    </w:p>
+    <w:p>
+      <w:r>
+        <w:t>Tạo hàm thực thi có hàm đối số và các biến khác, tham số hàm là một tên biến bth thôi</w:t>
+      </w:r>
+    </w:p>
+    <w:p>
+      <w:r>
+        <w:t>Gọi hàm thực thi truyền như những thông số khởi tạo hàm</w:t>
+      </w:r>
+    </w:p>
+    <w:p/>
+    <w:p>
+      <w:pPr>
+        <w:pStyle w:val="ListParagraph"/>
+      </w:pPr>
+      <w:r>
+        <w:rPr>
+          <w:noProof/>
+        </w:rPr>
         <w:drawing>
           <wp:inline distT="0" distB="0" distL="0" distR="0" wp14:anchorId="3CB644EF" wp14:editId="026CFF7D">
             <wp:extent cx="5943600" cy="3962400"/>
@@ -1743,6 +1758,21 @@
       <w:pPr>
         <w:pStyle w:val="ListParagraph"/>
       </w:pPr>
+    </w:p>
+    <w:p>
+      <w:pPr>
+        <w:pStyle w:val="ListParagraph"/>
+      </w:pPr>
+      <w:r>
+        <w:t>Thay vì truyền this thì các thực thi ở trên truyền contructor</w:t>
+      </w:r>
+      <w:bookmarkStart w:id="0" w:name="_GoBack"/>
+      <w:bookmarkEnd w:id="0"/>
+    </w:p>
+    <w:p>
+      <w:pPr>
+        <w:pStyle w:val="ListParagraph"/>
+      </w:pPr>
       <w:r>
         <w:rPr>
           <w:noProof/>
@@ -1830,8 +1860,6 @@
           </wp:inline>
         </w:drawing>
       </w:r>
-      <w:bookmarkStart w:id="0" w:name="_GoBack"/>
-      <w:bookmarkEnd w:id="0"/>
     </w:p>
     <w:p>
       <w:pPr>
@@ -1867,6 +1895,119 @@
 <file path=word/numbering.xml><?xml version="1.0" encoding="utf-8"?>
 <w:numbering xmlns:wpc="http://schemas.microsoft.com/office/word/2010/wordprocessingCanvas" xmlns:mc="http://schemas.openxmlformats.org/markup-compatibility/2006" xmlns:o="urn:schemas-microsoft-com:office:office" xmlns:r="http://schemas.openxmlformats.org/officeDocument/2006/relationships" xmlns:m="http://schemas.openxmlformats.org/officeDocument/2006/math" xmlns:v="urn:schemas-microsoft-com:vml" xmlns:wp14="http://schemas.microsoft.com/office/word/2010/wordprocessingDrawing" xmlns:wp="http://schemas.openxmlformats.org/drawingml/2006/wordprocessingDrawing" xmlns:w10="urn:schemas-microsoft-com:office:word" xmlns:w="http://schemas.openxmlformats.org/wordprocessingml/2006/main" xmlns:w14="http://schemas.microsoft.com/office/word/2010/wordml" xmlns:w15="http://schemas.microsoft.com/office/word/2012/wordml" xmlns:wpg="http://schemas.microsoft.com/office/word/2010/wordprocessingGroup" xmlns:wpi="http://schemas.microsoft.com/office/word/2010/wordprocessingInk" xmlns:wne="http://schemas.microsoft.com/office/word/2006/wordml" xmlns:wps="http://schemas.microsoft.com/office/word/2010/wordprocessingShape" mc:Ignorable="w14 w15 wp14">
   <w:abstractNum w:abstractNumId="0" w15:restartNumberingAfterBreak="0">
+    <w:nsid w:val="16991861"/>
+    <w:multiLevelType w:val="hybridMultilevel"/>
+    <w:tmpl w:val="528AFD0C"/>
+    <w:lvl w:ilvl="0" w:tplc="890E556A">
+      <w:start w:val="1"/>
+      <w:numFmt w:val="bullet"/>
+      <w:lvlText w:val="-"/>
+      <w:lvlJc w:val="left"/>
+      <w:pPr>
+        <w:ind w:left="720" w:hanging="360"/>
+      </w:pPr>
+      <w:rPr>
+        <w:rFonts w:ascii="Calibri" w:eastAsiaTheme="minorHAnsi" w:hAnsi="Calibri" w:cs="Calibri" w:hint="default"/>
+      </w:rPr>
+    </w:lvl>
+    <w:lvl w:ilvl="1" w:tplc="04090003" w:tentative="1">
+      <w:start w:val="1"/>
+      <w:numFmt w:val="bullet"/>
+      <w:lvlText w:val="o"/>
+      <w:lvlJc w:val="left"/>
+      <w:pPr>
+        <w:ind w:left="1440" w:hanging="360"/>
+      </w:pPr>
+      <w:rPr>
+        <w:rFonts w:ascii="Courier New" w:hAnsi="Courier New" w:cs="Courier New" w:hint="default"/>
+      </w:rPr>
+    </w:lvl>
+    <w:lvl w:ilvl="2" w:tplc="04090005" w:tentative="1">
+      <w:start w:val="1"/>
+      <w:numFmt w:val="bullet"/>
+      <w:lvlText w:val=""/>
+      <w:lvlJc w:val="left"/>
+      <w:pPr>
+        <w:ind w:left="2160" w:hanging="360"/>
+      </w:pPr>
+      <w:rPr>
+        <w:rFonts w:ascii="Wingdings" w:hAnsi="Wingdings" w:hint="default"/>
+      </w:rPr>
+    </w:lvl>
+    <w:lvl w:ilvl="3" w:tplc="04090001" w:tentative="1">
+      <w:start w:val="1"/>
+      <w:numFmt w:val="bullet"/>
+      <w:lvlText w:val=""/>
+      <w:lvlJc w:val="left"/>
+      <w:pPr>
+        <w:ind w:left="2880" w:hanging="360"/>
+      </w:pPr>
+      <w:rPr>
+        <w:rFonts w:ascii="Symbol" w:hAnsi="Symbol" w:hint="default"/>
+      </w:rPr>
+    </w:lvl>
+    <w:lvl w:ilvl="4" w:tplc="04090003" w:tentative="1">
+      <w:start w:val="1"/>
+      <w:numFmt w:val="bullet"/>
+      <w:lvlText w:val="o"/>
+      <w:lvlJc w:val="left"/>
+      <w:pPr>
+        <w:ind w:left="3600" w:hanging="360"/>
+      </w:pPr>
+      <w:rPr>
+        <w:rFonts w:ascii="Courier New" w:hAnsi="Courier New" w:cs="Courier New" w:hint="default"/>
+      </w:rPr>
+    </w:lvl>
+    <w:lvl w:ilvl="5" w:tplc="04090005" w:tentative="1">
+      <w:start w:val="1"/>
+      <w:numFmt w:val="bullet"/>
+      <w:lvlText w:val=""/>
+      <w:lvlJc w:val="left"/>
+      <w:pPr>
+        <w:ind w:left="4320" w:hanging="360"/>
+      </w:pPr>
+      <w:rPr>
+        <w:rFonts w:ascii="Wingdings" w:hAnsi="Wingdings" w:hint="default"/>
+      </w:rPr>
+    </w:lvl>
+    <w:lvl w:ilvl="6" w:tplc="04090001" w:tentative="1">
+      <w:start w:val="1"/>
+      <w:numFmt w:val="bullet"/>
+      <w:lvlText w:val=""/>
+      <w:lvlJc w:val="left"/>
+      <w:pPr>
+        <w:ind w:left="5040" w:hanging="360"/>
+      </w:pPr>
+      <w:rPr>
+        <w:rFonts w:ascii="Symbol" w:hAnsi="Symbol" w:hint="default"/>
+      </w:rPr>
+    </w:lvl>
+    <w:lvl w:ilvl="7" w:tplc="04090003" w:tentative="1">
+      <w:start w:val="1"/>
+      <w:numFmt w:val="bullet"/>
+      <w:lvlText w:val="o"/>
+      <w:lvlJc w:val="left"/>
+      <w:pPr>
+        <w:ind w:left="5760" w:hanging="360"/>
+      </w:pPr>
+      <w:rPr>
+        <w:rFonts w:ascii="Courier New" w:hAnsi="Courier New" w:cs="Courier New" w:hint="default"/>
+      </w:rPr>
+    </w:lvl>
+    <w:lvl w:ilvl="8" w:tplc="04090005" w:tentative="1">
+      <w:start w:val="1"/>
+      <w:numFmt w:val="bullet"/>
+      <w:lvlText w:val=""/>
+      <w:lvlJc w:val="left"/>
+      <w:pPr>
+        <w:ind w:left="6480" w:hanging="360"/>
+      </w:pPr>
+      <w:rPr>
+        <w:rFonts w:ascii="Wingdings" w:hAnsi="Wingdings" w:hint="default"/>
+      </w:rPr>
+    </w:lvl>
+  </w:abstractNum>
+  <w:abstractNum w:abstractNumId="1" w15:restartNumberingAfterBreak="0">
     <w:nsid w:val="2DD3412F"/>
     <w:multiLevelType w:val="hybridMultilevel"/>
     <w:tmpl w:val="409048F0"/>
@@ -1979,7 +2120,7 @@
       </w:rPr>
     </w:lvl>
   </w:abstractNum>
-  <w:abstractNum w:abstractNumId="1" w15:restartNumberingAfterBreak="0">
+  <w:abstractNum w:abstractNumId="2" w15:restartNumberingAfterBreak="0">
     <w:nsid w:val="3A825326"/>
     <w:multiLevelType w:val="hybridMultilevel"/>
     <w:tmpl w:val="4B50A21E"/>
@@ -2068,10 +2209,105 @@
       </w:pPr>
     </w:lvl>
   </w:abstractNum>
+  <w:abstractNum w:abstractNumId="3" w15:restartNumberingAfterBreak="0">
+    <w:nsid w:val="7F9B2A52"/>
+    <w:multiLevelType w:val="hybridMultilevel"/>
+    <w:tmpl w:val="35902DE6"/>
+    <w:lvl w:ilvl="0" w:tplc="0A8E6B42">
+      <w:start w:val="1"/>
+      <w:numFmt w:val="decimal"/>
+      <w:lvlText w:val="%1."/>
+      <w:lvlJc w:val="left"/>
+      <w:pPr>
+        <w:ind w:left="1080" w:hanging="360"/>
+      </w:pPr>
+      <w:rPr>
+        <w:rFonts w:hint="default"/>
+      </w:rPr>
+    </w:lvl>
+    <w:lvl w:ilvl="1" w:tplc="04090019" w:tentative="1">
+      <w:start w:val="1"/>
+      <w:numFmt w:val="lowerLetter"/>
+      <w:lvlText w:val="%2."/>
+      <w:lvlJc w:val="left"/>
+      <w:pPr>
+        <w:ind w:left="1800" w:hanging="360"/>
+      </w:pPr>
+    </w:lvl>
+    <w:lvl w:ilvl="2" w:tplc="0409001B" w:tentative="1">
+      <w:start w:val="1"/>
+      <w:numFmt w:val="lowerRoman"/>
+      <w:lvlText w:val="%3."/>
+      <w:lvlJc w:val="right"/>
+      <w:pPr>
+        <w:ind w:left="2520" w:hanging="180"/>
+      </w:pPr>
+    </w:lvl>
+    <w:lvl w:ilvl="3" w:tplc="0409000F" w:tentative="1">
+      <w:start w:val="1"/>
+      <w:numFmt w:val="decimal"/>
+      <w:lvlText w:val="%4."/>
+      <w:lvlJc w:val="left"/>
+      <w:pPr>
+        <w:ind w:left="3240" w:hanging="360"/>
+      </w:pPr>
+    </w:lvl>
+    <w:lvl w:ilvl="4" w:tplc="04090019" w:tentative="1">
+      <w:start w:val="1"/>
+      <w:numFmt w:val="lowerLetter"/>
+      <w:lvlText w:val="%5."/>
+      <w:lvlJc w:val="left"/>
+      <w:pPr>
+        <w:ind w:left="3960" w:hanging="360"/>
+      </w:pPr>
+    </w:lvl>
+    <w:lvl w:ilvl="5" w:tplc="0409001B" w:tentative="1">
+      <w:start w:val="1"/>
+      <w:numFmt w:val="lowerRoman"/>
+      <w:lvlText w:val="%6."/>
+      <w:lvlJc w:val="right"/>
+      <w:pPr>
+        <w:ind w:left="4680" w:hanging="180"/>
+      </w:pPr>
+    </w:lvl>
+    <w:lvl w:ilvl="6" w:tplc="0409000F" w:tentative="1">
+      <w:start w:val="1"/>
+      <w:numFmt w:val="decimal"/>
+      <w:lvlText w:val="%7."/>
+      <w:lvlJc w:val="left"/>
+      <w:pPr>
+        <w:ind w:left="5400" w:hanging="360"/>
+      </w:pPr>
+    </w:lvl>
+    <w:lvl w:ilvl="7" w:tplc="04090019" w:tentative="1">
+      <w:start w:val="1"/>
+      <w:numFmt w:val="lowerLetter"/>
+      <w:lvlText w:val="%8."/>
+      <w:lvlJc w:val="left"/>
+      <w:pPr>
+        <w:ind w:left="6120" w:hanging="360"/>
+      </w:pPr>
+    </w:lvl>
+    <w:lvl w:ilvl="8" w:tplc="0409001B" w:tentative="1">
+      <w:start w:val="1"/>
+      <w:numFmt w:val="lowerRoman"/>
+      <w:lvlText w:val="%9."/>
+      <w:lvlJc w:val="right"/>
+      <w:pPr>
+        <w:ind w:left="6840" w:hanging="180"/>
+      </w:pPr>
+    </w:lvl>
+  </w:abstractNum>
   <w:num w:numId="1">
+    <w:abstractNumId w:val="2"/>
+  </w:num>
+  <w:num w:numId="2">
     <w:abstractNumId w:val="1"/>
   </w:num>
-  <w:num w:numId="2">
+  <w:num w:numId="3">
+    <w:abstractNumId w:val="3"/>
+  </w:num>
+  <w:num w:numId="4">
     <w:abstractNumId w:val="0"/>
   </w:num>
 </w:numbering>
@@ -2790,7 +3026,7 @@
 </file>
 
 <file path=customXml/itemProps1.xml><?xml version="1.0" encoding="utf-8"?>
-<ds:datastoreItem xmlns:ds="http://schemas.openxmlformats.org/officeDocument/2006/customXml" ds:itemID="{DA3EFAD9-4480-426D-9368-E8752C8E71E9}">
+<ds:datastoreItem xmlns:ds="http://schemas.openxmlformats.org/officeDocument/2006/customXml" ds:itemID="{30C9E90F-F6F3-4BA2-8D3D-5BA18DFDDC88}">
   <ds:schemaRefs>
     <ds:schemaRef ds:uri="http://schemas.openxmlformats.org/officeDocument/2006/bibliography"/>
   </ds:schemaRefs>
